--- a/infos.docx
+++ b/infos.docx
@@ -5,25 +5,219 @@
     <w:p>
       <w:pPr>
         <w:rPr>
+          <w:b/>
+          <w:bCs/>
           <w:highlight w:val="none"/>
-          <w:lang w:val="de-DE"/>
         </w:rPr>
       </w:pPr>
       <w:r>
         <w:rPr>
-          <w:lang w:val="de-DE"/>
+          <w:b/>
+          <w:bCs/>
+          <w:highlight w:val="none"/>
         </w:rPr>
-        <w:t xml:space="preserve">Streit zwischen Sequanern, Avernern und Haeduern um Vorherrschaft um Saone (Handelsroute)</w:t>
+        <w:t xml:space="preserve">Ausgangszustand</w:t>
       </w:r>
       <w:r>
         <w:rPr>
-          <w:lang w:val="de-DE"/>
+          <w:b/>
+          <w:bCs/>
+          <w:highlight w:val="none"/>
+        </w:rPr>
+      </w:r>
+    </w:p>
+    <w:p>
+      <w:pPr>
+        <w:rPr>
+          <w:highlight w:val="none"/>
+        </w:rPr>
+      </w:pPr>
+      <w:r>
+        <w:t xml:space="preserve">Streit zwischen Sequanern, Avernern und Haeduern um Vorherrschaft um Saone (Handelsroute)</w:t>
+      </w:r>
+      <w:r/>
+    </w:p>
+    <w:p>
+      <w:pPr>
+        <w:ind w:firstLine="708"/>
+        <w:rPr>
+          <w:highlight w:val="none"/>
+        </w:rPr>
+      </w:pPr>
+      <w:r>
+        <w:t xml:space="preserve">Haeduer mit Rom verbündet</w:t>
+      </w:r>
+      <w:r/>
+    </w:p>
+    <w:p>
+      <w:r/>
+      <w:r/>
+    </w:p>
+    <w:p>
+      <w:pPr>
+        <w:rPr>
+          <w:b/>
+          <w:bCs/>
+        </w:rPr>
+      </w:pPr>
+      <w:r>
+        <w:rPr>
+          <w:highlight w:val="none"/>
+        </w:rPr>
+      </w:r>
+      <w:r>
+        <w:rPr>
+          <w:b/>
+          <w:bCs/>
+          <w:highlight w:val="none"/>
+        </w:rPr>
+        <w:t xml:space="preserve">72</w:t>
+      </w:r>
+      <w:r>
+        <w:rPr>
+          <w:b/>
+          <w:bCs/>
+        </w:rPr>
+      </w:r>
+    </w:p>
+    <w:p>
+      <w:pPr>
+        <w:rPr>
+          <w:highlight w:val="none"/>
+        </w:rPr>
+      </w:pPr>
+      <w:r>
+        <w:t xml:space="preserve">Hilferuf Sequaner und Averner an Germanen</w:t>
+      </w:r>
+      <w:r/>
+    </w:p>
+    <w:p>
+      <w:r/>
+      <w:r/>
+    </w:p>
+    <w:p>
+      <w:pPr>
+        <w:rPr>
+          <w:b/>
+          <w:bCs/>
+        </w:rPr>
+      </w:pPr>
+      <w:r>
+        <w:rPr>
+          <w:highlight w:val="none"/>
+        </w:rPr>
+      </w:r>
+      <w:r>
+        <w:rPr>
+          <w:b/>
+          <w:bCs/>
+          <w:highlight w:val="none"/>
+        </w:rPr>
+        <w:t xml:space="preserve">71</w:t>
+      </w:r>
+      <w:r>
+        <w:rPr>
+          <w:b/>
+          <w:bCs/>
+        </w:rPr>
+      </w:r>
+    </w:p>
+    <w:p>
+      <w:pPr>
+        <w:rPr>
+          <w:highlight w:val="none"/>
+        </w:rPr>
+      </w:pPr>
+      <w:r>
+        <w:t xml:space="preserve">Ariovist: Überschreitung des Rheins mit 15 000 Mann</w:t>
+      </w:r>
+      <w:r>
+        <w:rPr>
+          <w:highlight w:val="none"/>
+        </w:rPr>
+      </w:r>
+      <w:r/>
+    </w:p>
+    <w:p>
+      <w:pPr>
+        <w:rPr>
+          <w:highlight w:val="none"/>
+        </w:rPr>
+      </w:pPr>
+      <w:r>
+        <w:rPr>
+          <w:highlight w:val="none"/>
         </w:rPr>
       </w:r>
       <w:r>
         <w:rPr>
           <w:highlight w:val="none"/>
-          <w:lang w:val="de-DE"/>
+        </w:rPr>
+      </w:r>
+    </w:p>
+    <w:p>
+      <w:pPr>
+        <w:rPr>
+          <w:b/>
+          <w:bCs/>
+          <w:highlight w:val="none"/>
+        </w:rPr>
+      </w:pPr>
+      <w:r>
+        <w:rPr>
+          <w:highlight w:val="none"/>
+        </w:rPr>
+      </w:r>
+      <w:r>
+        <w:rPr>
+          <w:b/>
+          <w:bCs/>
+          <w:highlight w:val="none"/>
+        </w:rPr>
+        <w:t xml:space="preserve">61</w:t>
+      </w:r>
+      <w:r/>
+    </w:p>
+    <w:p>
+      <w:pPr>
+        <w:rPr>
+          <w:b w:val="0"/>
+          <w:bCs w:val="0"/>
+          <w:highlight w:val="none"/>
+        </w:rPr>
+      </w:pPr>
+      <w:r>
+        <w:rPr>
+          <w:b w:val="0"/>
+          <w:bCs w:val="0"/>
+          <w:highlight w:val="none"/>
+        </w:rPr>
+        <w:t xml:space="preserve">Schlacht von Magetobriga</w:t>
+      </w:r>
+      <w:r>
+        <w:rPr>
+          <w:b w:val="0"/>
+          <w:bCs w:val="0"/>
+          <w:highlight w:val="none"/>
+        </w:rPr>
+      </w:r>
+    </w:p>
+    <w:p>
+      <w:pPr>
+        <w:rPr>
+          <w:highlight w:val="none"/>
+        </w:rPr>
+      </w:pPr>
+      <w:r>
+        <w:rPr>
+          <w:i/>
+          <w:iCs/>
+        </w:rPr>
+        <w:t xml:space="preserve">Sieg Ariovist gegen Haeduer</w:t>
+      </w:r>
+      <w:r>
+        <w:rPr>
+          <w:highlight w:val="none"/>
         </w:rPr>
       </w:r>
     </w:p>
@@ -32,498 +226,146 @@
         <w:ind w:firstLine="708"/>
         <w:rPr>
           <w:highlight w:val="none"/>
-          <w:lang w:val="de-DE"/>
+        </w:rPr>
+      </w:pPr>
+      <w:r>
+        <w:t xml:space="preserve">Tributpflicht Haeduer + Geiseln</w:t>
+      </w:r>
+      <w:r/>
+    </w:p>
+    <w:p>
+      <w:pPr>
+        <w:ind w:firstLine="708"/>
+        <w:rPr>
+          <w:highlight w:val="none"/>
         </w:rPr>
       </w:pPr>
       <w:r>
         <w:rPr>
-          <w:lang w:val="de-DE"/>
+          <w:highlight w:val="none"/>
         </w:rPr>
-        <w:t xml:space="preserve">Haeduer mit Rom verbündet</w:t>
+        <w:t xml:space="preserve">Hilferuf an Rom</w:t>
       </w:r>
       <w:r>
         <w:rPr>
-          <w:lang w:val="de-DE"/>
+          <w:highlight w:val="none"/>
         </w:rPr>
       </w:r>
     </w:p>
     <w:p>
+      <w:r/>
+      <w:r/>
+    </w:p>
+    <w:p>
+      <w:r>
+        <w:rPr>
+          <w:highlight w:val="none"/>
+        </w:rPr>
+        <w:tab/>
+        <w:t xml:space="preserve">Forderung nach mehr Land der Sequaner</w:t>
+      </w:r>
+      <w:r>
+        <w:rPr>
+          <w:highlight w:val="none"/>
+        </w:rPr>
+      </w:r>
+      <w:r/>
+    </w:p>
+    <w:p>
       <w:pPr>
+        <w:ind w:firstLine="708"/>
         <w:rPr>
-          <w:lang w:val="de-DE"/>
+          <w:highlight w:val="none"/>
         </w:rPr>
       </w:pPr>
       <w:r>
+        <w:t xml:space="preserve">Vertreibung der Sequaner durch Ariovist</w:t>
+      </w:r>
+      <w:r/>
+    </w:p>
+    <w:p>
+      <w:r>
         <w:rPr>
-          <w:lang w:val="de-DE"/>
+          <w:highlight w:val="none"/>
         </w:rPr>
       </w:r>
       <w:r>
         <w:rPr>
-          <w:lang w:val="de-DE"/>
+          <w:highlight w:val="none"/>
         </w:rPr>
       </w:r>
+      <w:r/>
     </w:p>
     <w:p>
       <w:pPr>
+        <w:ind w:firstLine="708"/>
         <w:rPr>
-          <w:b/>
-          <w:bCs/>
-          <w:lang w:val="de-DE"/>
+          <w:highlight w:val="none"/>
         </w:rPr>
       </w:pPr>
       <w:r>
+        <w:t xml:space="preserve">Ansiedlung weiterer Germanen diesseits des Rheins (bis 120 000)</w:t>
+      </w:r>
+      <w:r/>
+    </w:p>
+    <w:p>
+      <w:r>
         <w:rPr>
-          <w:b/>
-          <w:bCs/>
           <w:highlight w:val="none"/>
-          <w:lang w:val="de-DE"/>
         </w:rPr>
-        <w:t xml:space="preserve">71</w:t>
       </w:r>
       <w:r>
         <w:rPr>
           <w:highlight w:val="none"/>
-          <w:lang w:val="de-DE"/>
         </w:rPr>
       </w:r>
-      <w:r>
-        <w:rPr>
-          <w:b/>
-          <w:bCs/>
-          <w:lang w:val="de-DE"/>
-        </w:rPr>
-      </w:r>
+      <w:r/>
     </w:p>
     <w:p>
       <w:pPr>
         <w:rPr>
           <w:highlight w:val="none"/>
-          <w:lang w:val="de-DE"/>
         </w:rPr>
       </w:pPr>
       <w:r>
-        <w:rPr>
-          <w:lang w:val="de-DE"/>
-        </w:rPr>
-        <w:t xml:space="preserve">Hilferuf Sequaner und Averner an Germanen</w:t>
-      </w:r>
-      <w:r>
-        <w:rPr>
-          <w:lang w:val="de-DE"/>
-        </w:rPr>
-      </w:r>
-    </w:p>
-    <w:p>
-      <w:pPr>
-        <w:rPr>
-          <w:lang w:val="de-DE"/>
-        </w:rPr>
-      </w:pPr>
-      <w:r>
-        <w:rPr>
-          <w:highlight w:val="none"/>
-          <w:lang w:val="de-DE"/>
-        </w:rPr>
-      </w:r>
-      <w:r>
-        <w:rPr>
-          <w:highlight w:val="none"/>
-          <w:lang w:val="de-DE"/>
-        </w:rPr>
-      </w:r>
-      <w:r>
-        <w:rPr>
-          <w:lang w:val="de-DE"/>
-        </w:rPr>
-      </w:r>
-    </w:p>
-    <w:p>
-      <w:pPr>
-        <w:rPr>
-          <w:highlight w:val="none"/>
-          <w:lang w:val="de-DE"/>
-        </w:rPr>
-      </w:pPr>
-      <w:r>
-        <w:rPr>
-          <w:lang w:val="de-DE"/>
-        </w:rPr>
-        <w:t xml:space="preserve">Überschreitung des Rheins mit 15 000 Mann</w:t>
-      </w:r>
-      <w:r>
-        <w:rPr>
-          <w:highlight w:val="none"/>
-          <w:lang w:val="de-DE"/>
-        </w:rPr>
-      </w:r>
-      <w:r>
-        <w:rPr>
-          <w:lang w:val="de-DE"/>
-        </w:rPr>
-      </w:r>
-    </w:p>
-    <w:p>
-      <w:pPr>
-        <w:rPr>
-          <w:highlight w:val="none"/>
-          <w:lang w:val="de-DE"/>
-        </w:rPr>
-      </w:pPr>
-      <w:r>
-        <w:rPr>
-          <w:highlight w:val="none"/>
-          <w:lang w:val="de-DE"/>
-        </w:rPr>
-      </w:r>
-      <w:r>
-        <w:rPr>
-          <w:highlight w:val="none"/>
-          <w:lang w:val="de-DE"/>
-        </w:rPr>
-      </w:r>
-    </w:p>
-    <w:p>
-      <w:pPr>
-        <w:rPr>
-          <w:highlight w:val="none"/>
-          <w:lang w:val="de-DE"/>
-        </w:rPr>
-      </w:pPr>
-      <w:r>
-        <w:rPr>
-          <w:b/>
-          <w:bCs/>
-          <w:highlight w:val="none"/>
-          <w:lang w:val="de-DE"/>
-        </w:rPr>
-        <w:t xml:space="preserve">61</w:t>
-      </w:r>
-      <w:r>
-        <w:rPr>
-          <w:highlight w:val="none"/>
-          <w:lang w:val="de-DE"/>
-        </w:rPr>
-      </w:r>
-      <w:r>
-        <w:rPr>
-          <w:lang w:val="de-DE"/>
-        </w:rPr>
-      </w:r>
-    </w:p>
-    <w:p>
-      <w:pPr>
-        <w:rPr>
-          <w:highlight w:val="none"/>
-          <w:lang w:val="de-DE"/>
-        </w:rPr>
-      </w:pPr>
-      <w:r>
-        <w:rPr>
-          <w:i/>
-          <w:iCs/>
-          <w:lang w:val="de-DE"/>
-        </w:rPr>
-        <w:t xml:space="preserve">Sieg Ariovist gegen Haeduer in Megetobriga</w:t>
-      </w:r>
-      <w:r>
-        <w:rPr>
-          <w:lang w:val="de-DE"/>
-        </w:rPr>
-      </w:r>
-    </w:p>
-    <w:p>
-      <w:pPr>
-        <w:rPr>
-          <w:lang w:val="de-DE"/>
-        </w:rPr>
-      </w:pPr>
-      <w:r>
-        <w:rPr>
-          <w:highlight w:val="none"/>
-          <w:lang w:val="de-DE"/>
-        </w:rPr>
-      </w:r>
-      <w:r>
-        <w:rPr>
-          <w:highlight w:val="none"/>
-          <w:lang w:val="de-DE"/>
-        </w:rPr>
-      </w:r>
-      <w:r>
-        <w:rPr>
-          <w:lang w:val="de-DE"/>
-        </w:rPr>
-      </w:r>
-    </w:p>
-    <w:p>
-      <w:pPr>
-        <w:rPr>
-          <w:highlight w:val="none"/>
-          <w:lang w:val="de-DE"/>
-        </w:rPr>
-      </w:pPr>
-      <w:r>
-        <w:rPr>
-          <w:lang w:val="de-DE"/>
-        </w:rPr>
-        <w:t xml:space="preserve">Tributpflicht Haeduer + Geiseln</w:t>
-      </w:r>
-      <w:r>
-        <w:rPr>
-          <w:lang w:val="de-DE"/>
-        </w:rPr>
-      </w:r>
-    </w:p>
-    <w:p>
-      <w:pPr>
-        <w:rPr>
-          <w:lang w:val="de-DE"/>
-        </w:rPr>
-      </w:pPr>
-      <w:r>
-        <w:rPr>
-          <w:highlight w:val="none"/>
-          <w:lang w:val="de-DE"/>
-        </w:rPr>
-      </w:r>
-      <w:r>
-        <w:rPr>
-          <w:highlight w:val="none"/>
-          <w:lang w:val="de-DE"/>
-        </w:rPr>
-      </w:r>
-      <w:r>
-        <w:rPr>
-          <w:lang w:val="de-DE"/>
-        </w:rPr>
-      </w:r>
-    </w:p>
-    <w:p>
-      <w:pPr>
-        <w:rPr>
-          <w:highlight w:val="none"/>
-          <w:lang w:val="de-DE"/>
-        </w:rPr>
-      </w:pPr>
-      <w:r>
-        <w:rPr>
-          <w:i/>
-          <w:iCs/>
-          <w:lang w:val="de-DE"/>
-        </w:rPr>
-        <w:t xml:space="preserve">Vertreibung der Sequaner durch Ariovist</w:t>
-      </w:r>
-      <w:r>
-        <w:rPr>
-          <w:lang w:val="de-DE"/>
-        </w:rPr>
-      </w:r>
-    </w:p>
-    <w:p>
-      <w:pPr>
-        <w:rPr>
-          <w:lang w:val="de-DE"/>
-        </w:rPr>
-      </w:pPr>
-      <w:r>
-        <w:rPr>
-          <w:highlight w:val="none"/>
-          <w:lang w:val="de-DE"/>
-        </w:rPr>
-      </w:r>
-      <w:r>
-        <w:rPr>
-          <w:highlight w:val="none"/>
-          <w:lang w:val="de-DE"/>
-        </w:rPr>
-      </w:r>
-      <w:r>
-        <w:rPr>
-          <w:lang w:val="de-DE"/>
-        </w:rPr>
-      </w:r>
-    </w:p>
-    <w:p>
-      <w:pPr>
-        <w:rPr>
-          <w:highlight w:val="none"/>
-          <w:lang w:val="de-DE"/>
-        </w:rPr>
-      </w:pPr>
-      <w:r>
-        <w:rPr>
-          <w:lang w:val="de-DE"/>
-        </w:rPr>
-        <w:t xml:space="preserve">Ansiedlung weiterer Germanen diesseits des Rheins (bis 120 000)</w:t>
-      </w:r>
-      <w:r>
-        <w:rPr>
-          <w:lang w:val="de-DE"/>
-        </w:rPr>
-      </w:r>
-    </w:p>
-    <w:p>
-      <w:pPr>
-        <w:rPr>
-          <w:lang w:val="de-DE"/>
-        </w:rPr>
-      </w:pPr>
-      <w:r>
-        <w:rPr>
-          <w:highlight w:val="none"/>
-          <w:lang w:val="de-DE"/>
-        </w:rPr>
-      </w:r>
-      <w:r>
-        <w:rPr>
-          <w:highlight w:val="none"/>
-          <w:lang w:val="de-DE"/>
-        </w:rPr>
-      </w:r>
-      <w:r>
-        <w:rPr>
-          <w:lang w:val="de-DE"/>
-        </w:rPr>
-      </w:r>
-    </w:p>
-    <w:p>
-      <w:pPr>
-        <w:rPr>
-          <w:highlight w:val="none"/>
-          <w:lang w:val="de-DE"/>
-        </w:rPr>
-      </w:pPr>
-      <w:r>
-        <w:rPr>
-          <w:lang w:val="de-DE"/>
-        </w:rPr>
-        <w:t xml:space="preserve">Hilferuf Headuer an Rom</w:t>
-      </w:r>
-      <w:r>
-        <w:rPr>
-          <w:lang w:val="de-DE"/>
-        </w:rPr>
-      </w:r>
-    </w:p>
-    <w:p>
-      <w:pPr>
-        <w:rPr>
-          <w:lang w:val="de-DE"/>
-        </w:rPr>
-      </w:pPr>
-      <w:r>
-        <w:rPr>
-          <w:highlight w:val="none"/>
-          <w:lang w:val="de-DE"/>
-        </w:rPr>
-      </w:r>
-      <w:r>
-        <w:rPr>
-          <w:highlight w:val="none"/>
-          <w:lang w:val="de-DE"/>
-        </w:rPr>
-      </w:r>
-      <w:r>
-        <w:rPr>
-          <w:lang w:val="de-DE"/>
-        </w:rPr>
-      </w:r>
-    </w:p>
-    <w:p>
-      <w:pPr>
-        <w:rPr>
-          <w:highlight w:val="none"/>
-          <w:lang w:val="de-DE"/>
-        </w:rPr>
-      </w:pPr>
-      <w:r>
-        <w:rPr>
-          <w:lang w:val="de-DE"/>
-        </w:rPr>
         <w:t xml:space="preserve">Verhandlungsversuche von Caesar</w:t>
       </w:r>
       <w:r>
         <w:rPr>
           <w:highlight w:val="none"/>
-          <w:lang w:val="de-DE"/>
         </w:rPr>
       </w:r>
-      <w:r>
-        <w:rPr>
-          <w:lang w:val="de-DE"/>
-        </w:rPr>
-      </w:r>
+      <w:r/>
     </w:p>
     <w:p>
-      <w:pPr>
-        <w:rPr>
-          <w:lang w:val="de-DE"/>
-        </w:rPr>
-      </w:pPr>
       <w:r>
-        <w:rPr>
-          <w:lang w:val="de-DE"/>
-        </w:rPr>
         <w:t xml:space="preserve">            Keine Kampfhandlungen und Migrationsstopp</w:t>
       </w:r>
-      <w:r>
-        <w:rPr>
-          <w:lang w:val="de-DE"/>
-        </w:rPr>
-      </w:r>
+      <w:r/>
     </w:p>
     <w:p>
-      <w:pPr>
-        <w:rPr>
-          <w:lang w:val="de-DE"/>
-        </w:rPr>
-      </w:pPr>
-      <w:r>
-        <w:rPr>
-          <w:lang w:val="de-DE"/>
-        </w:rPr>
-      </w:r>
-      <w:r>
-        <w:rPr>
-          <w:lang w:val="de-DE"/>
-        </w:rPr>
-      </w:r>
+      <w:r/>
+      <w:r/>
     </w:p>
     <w:p>
-      <w:pPr>
-        <w:rPr>
-          <w:lang w:val="de-DE"/>
-        </w:rPr>
-      </w:pPr>
       <w:r>
-        <w:rPr>
-          <w:lang w:val="de-DE"/>
-        </w:rPr>
         <w:t xml:space="preserve">Ablehung durch Ariovist: Recht des Stärkeren</w:t>
       </w:r>
-      <w:r>
-        <w:rPr>
-          <w:lang w:val="de-DE"/>
-        </w:rPr>
-      </w:r>
+      <w:r/>
     </w:p>
     <w:p>
-      <w:pPr>
-        <w:rPr>
-          <w:lang w:val="de-DE"/>
-        </w:rPr>
-      </w:pPr>
+      <w:r/>
+      <w:r/>
+    </w:p>
+    <w:p>
       <w:r>
-        <w:rPr>
-          <w:lang w:val="de-DE"/>
-        </w:rPr>
+        <w:t xml:space="preserve">Letzte Verhandlung durch Waffenstillstandsbruch der Germanischen Reiterei beendet</w:t>
       </w:r>
-      <w:r>
-        <w:rPr>
-          <w:lang w:val="de-DE"/>
-        </w:rPr>
-      </w:r>
+      <w:r/>
+    </w:p>
+    <w:p>
+      <w:r/>
+      <w:r/>
     </w:p>
     <w:p>
       <w:pPr>
@@ -536,7 +378,6 @@
         <w:rPr>
           <w:b/>
           <w:bCs/>
-          <w:lang w:val="de-DE"/>
         </w:rPr>
         <w:t xml:space="preserve">58</w:t>
       </w:r>
@@ -546,146 +387,37 @@
           <w:bCs/>
         </w:rPr>
       </w:r>
+      <w:r/>
     </w:p>
     <w:p>
-      <w:pPr>
-        <w:rPr>
-          <w:lang w:val="de-DE"/>
-        </w:rPr>
-      </w:pPr>
       <w:r>
-        <w:rPr>
-          <w:lang w:val="de-DE"/>
-        </w:rPr>
-        <w:t xml:space="preserve">Letzte Verhandlung durch Waffenstillstandsbruch der Germanischen Reiterei beendet</w:t>
+        <w:t xml:space="preserve">Schlacht am Elsass -&gt; Sieg Römer</w:t>
       </w:r>
-      <w:r>
-        <w:rPr>
-          <w:lang w:val="de-DE"/>
-        </w:rPr>
-      </w:r>
+      <w:r/>
     </w:p>
     <w:p>
-      <w:pPr>
-        <w:rPr>
-          <w:lang w:val="de-DE"/>
-        </w:rPr>
-      </w:pPr>
-      <w:r>
-        <w:rPr>
-          <w:lang w:val="de-DE"/>
-        </w:rPr>
-      </w:r>
-      <w:r>
-        <w:rPr>
-          <w:lang w:val="de-DE"/>
-        </w:rPr>
-      </w:r>
+      <w:r/>
+      <w:r/>
     </w:p>
     <w:p>
-      <w:pPr>
-        <w:rPr>
-          <w:lang w:val="de-DE"/>
-        </w:rPr>
-      </w:pPr>
       <w:r>
-        <w:rPr>
-          <w:lang w:val="de-DE"/>
-        </w:rPr>
-        <w:t xml:space="preserve">Gefecht -&gt; Sieg Römer</w:t>
+        <w:t xml:space="preserve">Verfolgung über Rhein</w:t>
       </w:r>
-      <w:r>
-        <w:rPr>
-          <w:lang w:val="de-DE"/>
-        </w:rPr>
-      </w:r>
+      <w:r/>
     </w:p>
     <w:p>
-      <w:pPr>
-        <w:rPr>
-          <w:lang w:val="de-DE"/>
-        </w:rPr>
-      </w:pPr>
-      <w:r>
-        <w:rPr>
-          <w:lang w:val="de-DE"/>
-        </w:rPr>
-      </w:r>
-      <w:r>
-        <w:rPr>
-          <w:lang w:val="de-DE"/>
-        </w:rPr>
-      </w:r>
+      <w:r/>
+      <w:r/>
     </w:p>
     <w:p>
-      <w:pPr>
-        <w:rPr>
-          <w:lang w:val="de-DE"/>
-        </w:rPr>
-      </w:pPr>
       <w:r>
-        <w:rPr>
-          <w:lang w:val="de-DE"/>
-        </w:rPr>
-        <w:t xml:space="preserve">Verfolgung über Rhein</w:t>
+        <w:t xml:space="preserve">Verbündung dortiger Germanenstämme, Rückzug der Sueben</w:t>
       </w:r>
-      <w:r>
-        <w:rPr>
-          <w:lang w:val="de-DE"/>
-        </w:rPr>
-      </w:r>
+      <w:r/>
     </w:p>
     <w:p>
-      <w:pPr>
-        <w:rPr>
-          <w:lang w:val="de-DE"/>
-        </w:rPr>
-      </w:pPr>
-      <w:r>
-        <w:rPr>
-          <w:lang w:val="de-DE"/>
-        </w:rPr>
-      </w:r>
-      <w:r>
-        <w:rPr>
-          <w:lang w:val="de-DE"/>
-        </w:rPr>
-      </w:r>
-    </w:p>
-    <w:p>
-      <w:pPr>
-        <w:rPr>
-          <w:lang w:val="de-DE"/>
-        </w:rPr>
-      </w:pPr>
-      <w:r>
-        <w:rPr>
-          <w:lang w:val="de-DE"/>
-        </w:rPr>
-        <w:t xml:space="preserve">Verbündung dortiger Germanenstämme, Rückzug der Sueben</w:t>
-      </w:r>
-      <w:r>
-        <w:rPr>
-          <w:lang w:val="de-DE"/>
-        </w:rPr>
-      </w:r>
-    </w:p>
-    <w:p>
-      <w:pPr>
-        <w:rPr>
-          <w:lang w:val="de-DE"/>
-        </w:rPr>
-      </w:pPr>
-      <w:r>
-        <w:rPr>
-          <w:lang w:val="de-DE"/>
-        </w:rPr>
-      </w:r>
-      <w:r>
-        <w:rPr>
-          <w:lang w:val="de-DE"/>
-        </w:rPr>
-      </w:r>
+      <w:r/>
+      <w:r/>
     </w:p>
     <w:p>
       <w:pPr>
@@ -698,7 +430,6 @@
         <w:rPr>
           <w:b/>
           <w:bCs/>
-          <w:lang w:val="de-DE"/>
         </w:rPr>
         <w:t xml:space="preserve">54</w:t>
       </w:r>
@@ -708,33 +439,25 @@
           <w:bCs/>
         </w:rPr>
       </w:r>
+      <w:r/>
     </w:p>
     <w:p>
       <w:pPr>
         <w:rPr>
           <w:sz w:val="24"/>
           <w:szCs w:val="24"/>
-          <w:lang w:val="de-DE"/>
         </w:rPr>
       </w:pPr>
       <w:r>
-        <w:rPr>
-          <w:lang w:val="de-DE"/>
-        </w:rPr>
         <w:t xml:space="preserve">Tod des Ariovist (Trauer der Sueben)</w:t>
       </w:r>
       <w:r>
         <w:rPr>
           <w:sz w:val="24"/>
           <w:szCs w:val="24"/>
-          <w:lang w:val="de-DE"/>
         </w:rPr>
       </w:r>
-      <w:r>
-        <w:rPr>
-          <w:lang w:val="de-DE"/>
-        </w:rPr>
-      </w:r>
+      <w:r/>
     </w:p>
     <w:sectPr>
       <w:footnotePr/>

--- a/infos.docx
+++ b/infos.docx
@@ -8,6 +8,7 @@
           <w:b/>
           <w:bCs/>
           <w:highlight w:val="none"/>
+          <w:lang w:val="de-DE"/>
         </w:rPr>
       </w:pPr>
       <w:r>
@@ -15,25 +16,34 @@
           <w:b/>
           <w:bCs/>
           <w:highlight w:val="none"/>
+          <w:lang w:val="de-DE"/>
         </w:rPr>
         <w:t xml:space="preserve">Ausgangszustand</w:t>
       </w:r>
       <w:r>
         <w:rPr>
-          <w:b/>
-          <w:bCs/>
-          <w:highlight w:val="none"/>
+          <w:lang w:val="de-DE"/>
         </w:rPr>
       </w:r>
+      <w:r/>
     </w:p>
     <w:p>
       <w:pPr>
         <w:rPr>
           <w:highlight w:val="none"/>
+          <w:lang w:val="de-DE"/>
         </w:rPr>
       </w:pPr>
       <w:r>
+        <w:rPr>
+          <w:lang w:val="de-DE"/>
+        </w:rPr>
         <w:t xml:space="preserve">Streit zwischen Sequanern, Avernern und Haeduern um Vorherrschaft um Saone (Handelsroute)</w:t>
+      </w:r>
+      <w:r>
+        <w:rPr>
+          <w:lang w:val="de-DE"/>
+        </w:rPr>
       </w:r>
       <w:r/>
     </w:p>
@@ -42,98 +52,18 @@
         <w:ind w:firstLine="708"/>
         <w:rPr>
           <w:highlight w:val="none"/>
+          <w:lang w:val="de-DE"/>
         </w:rPr>
       </w:pPr>
       <w:r>
+        <w:rPr>
+          <w:lang w:val="de-DE"/>
+        </w:rPr>
         <w:t xml:space="preserve">Haeduer mit Rom verbündet</w:t>
       </w:r>
-      <w:r/>
-    </w:p>
-    <w:p>
-      <w:r/>
-      <w:r/>
-    </w:p>
-    <w:p>
-      <w:pPr>
-        <w:rPr>
-          <w:b/>
-          <w:bCs/>
-        </w:rPr>
-      </w:pPr>
       <w:r>
         <w:rPr>
-          <w:highlight w:val="none"/>
-        </w:rPr>
-      </w:r>
-      <w:r>
-        <w:rPr>
-          <w:b/>
-          <w:bCs/>
-          <w:highlight w:val="none"/>
-        </w:rPr>
-        <w:t xml:space="preserve">72</w:t>
-      </w:r>
-      <w:r>
-        <w:rPr>
-          <w:b/>
-          <w:bCs/>
-        </w:rPr>
-      </w:r>
-    </w:p>
-    <w:p>
-      <w:pPr>
-        <w:rPr>
-          <w:highlight w:val="none"/>
-        </w:rPr>
-      </w:pPr>
-      <w:r>
-        <w:t xml:space="preserve">Hilferuf Sequaner und Averner an Germanen</w:t>
-      </w:r>
-      <w:r/>
-    </w:p>
-    <w:p>
-      <w:r/>
-      <w:r/>
-    </w:p>
-    <w:p>
-      <w:pPr>
-        <w:rPr>
-          <w:b/>
-          <w:bCs/>
-        </w:rPr>
-      </w:pPr>
-      <w:r>
-        <w:rPr>
-          <w:highlight w:val="none"/>
-        </w:rPr>
-      </w:r>
-      <w:r>
-        <w:rPr>
-          <w:b/>
-          <w:bCs/>
-          <w:highlight w:val="none"/>
-        </w:rPr>
-        <w:t xml:space="preserve">71</w:t>
-      </w:r>
-      <w:r>
-        <w:rPr>
-          <w:b/>
-          <w:bCs/>
-        </w:rPr>
-      </w:r>
-    </w:p>
-    <w:p>
-      <w:pPr>
-        <w:rPr>
-          <w:highlight w:val="none"/>
-        </w:rPr>
-      </w:pPr>
-      <w:r>
-        <w:t xml:space="preserve">Ariovist: Überschreitung des Rheins mit 15 000 Mann</w:t>
-      </w:r>
-      <w:r>
-        <w:rPr>
-          <w:highlight w:val="none"/>
+          <w:lang w:val="de-DE"/>
         </w:rPr>
       </w:r>
       <w:r/>
@@ -142,47 +72,167 @@
       <w:pPr>
         <w:rPr>
           <w:highlight w:val="none"/>
+          <w:lang w:val="de-DE"/>
         </w:rPr>
       </w:pPr>
       <w:r>
         <w:rPr>
           <w:highlight w:val="none"/>
+          <w:lang w:val="de-DE"/>
         </w:rPr>
       </w:r>
       <w:r>
         <w:rPr>
           <w:highlight w:val="none"/>
+          <w:lang w:val="de-DE"/>
         </w:rPr>
       </w:r>
     </w:p>
     <w:p>
       <w:pPr>
         <w:rPr>
-          <w:b/>
-          <w:bCs/>
           <w:highlight w:val="none"/>
+          <w:lang w:val="de-DE"/>
         </w:rPr>
       </w:pPr>
       <w:r>
         <w:rPr>
-          <w:highlight w:val="none"/>
-        </w:rPr>
+          <w:lang w:val="de-DE"/>
+        </w:rPr>
+        <w:t xml:space="preserve">Hilferuf Sequaner und Averner an Germanen</w:t>
       </w:r>
       <w:r>
         <w:rPr>
-          <w:b/>
-          <w:bCs/>
-          <w:highlight w:val="none"/>
-        </w:rPr>
-        <w:t xml:space="preserve">61</w:t>
+          <w:lang w:val="de-DE"/>
+        </w:rPr>
       </w:r>
       <w:r/>
     </w:p>
     <w:p>
       <w:pPr>
         <w:rPr>
+          <w:lang w:val="de-DE"/>
+        </w:rPr>
+      </w:pPr>
+      <w:r>
+        <w:rPr>
+          <w:lang w:val="de-DE"/>
+        </w:rPr>
+      </w:r>
+      <w:r>
+        <w:rPr>
+          <w:lang w:val="de-DE"/>
+        </w:rPr>
+      </w:r>
+      <w:r/>
+    </w:p>
+    <w:p>
+      <w:pPr>
+        <w:rPr>
+          <w:b/>
+          <w:bCs/>
+          <w:lang w:val="de-DE"/>
+        </w:rPr>
+      </w:pPr>
+      <w:r>
+        <w:rPr>
+          <w:highlight w:val="none"/>
+          <w:lang w:val="de-DE"/>
+        </w:rPr>
+      </w:r>
+      <w:r>
+        <w:rPr>
+          <w:b/>
+          <w:bCs/>
+          <w:highlight w:val="none"/>
+          <w:lang w:val="de-DE"/>
+        </w:rPr>
+        <w:t xml:space="preserve">71</w:t>
+      </w:r>
+      <w:r>
+        <w:rPr>
+          <w:lang w:val="de-DE"/>
+        </w:rPr>
+      </w:r>
+      <w:r/>
+    </w:p>
+    <w:p>
+      <w:pPr>
+        <w:rPr>
+          <w:highlight w:val="none"/>
+          <w:lang w:val="de-DE"/>
+        </w:rPr>
+      </w:pPr>
+      <w:r>
+        <w:rPr>
+          <w:lang w:val="de-DE"/>
+        </w:rPr>
+        <w:t xml:space="preserve">Ariovist: Überschreitung des Rheins mit 15 000 Mann</w:t>
+      </w:r>
+      <w:r>
+        <w:rPr>
+          <w:lang w:val="de-DE"/>
+        </w:rPr>
+      </w:r>
+      <w:r/>
+    </w:p>
+    <w:p>
+      <w:pPr>
+        <w:rPr>
+          <w:highlight w:val="none"/>
+          <w:lang w:val="de-DE"/>
+        </w:rPr>
+      </w:pPr>
+      <w:r>
+        <w:rPr>
+          <w:highlight w:val="none"/>
+          <w:lang w:val="de-DE"/>
+        </w:rPr>
+      </w:r>
+      <w:r>
+        <w:rPr>
+          <w:lang w:val="de-DE"/>
+        </w:rPr>
+      </w:r>
+      <w:r/>
+    </w:p>
+    <w:p>
+      <w:pPr>
+        <w:rPr>
+          <w:b/>
+          <w:bCs/>
+          <w:highlight w:val="none"/>
+          <w:lang w:val="de-DE"/>
+        </w:rPr>
+      </w:pPr>
+      <w:r>
+        <w:rPr>
+          <w:highlight w:val="none"/>
+          <w:lang w:val="de-DE"/>
+        </w:rPr>
+      </w:r>
+      <w:r>
+        <w:rPr>
+          <w:b/>
+          <w:bCs/>
+          <w:highlight w:val="none"/>
+          <w:lang w:val="de-DE"/>
+        </w:rPr>
+        <w:t xml:space="preserve">61</w:t>
+      </w:r>
+      <w:r>
+        <w:rPr>
+          <w:lang w:val="de-DE"/>
+        </w:rPr>
+      </w:r>
+      <w:r/>
+    </w:p>
+    <w:p>
+      <w:pPr>
+        <w:rPr>
           <w:b w:val="0"/>
           <w:bCs w:val="0"/>
+          <w:i w:val="0"/>
           <w:highlight w:val="none"/>
         </w:rPr>
       </w:pPr>
@@ -190,34 +240,24 @@
         <w:rPr>
           <w:b w:val="0"/>
           <w:bCs w:val="0"/>
+          <w:i w:val="0"/>
+          <w:iCs w:val="0"/>
           <w:highlight w:val="none"/>
+          <w:lang w:val="de-DE"/>
         </w:rPr>
         <w:t xml:space="preserve">Schlacht von Magetobriga</w:t>
       </w:r>
       <w:r>
         <w:rPr>
-          <w:b w:val="0"/>
-          <w:bCs w:val="0"/>
-          <w:highlight w:val="none"/>
-        </w:rPr>
-      </w:r>
-    </w:p>
-    <w:p>
-      <w:pPr>
-        <w:rPr>
-          <w:highlight w:val="none"/>
-        </w:rPr>
-      </w:pPr>
-      <w:r>
-        <w:rPr>
-          <w:i/>
-          <w:iCs/>
-        </w:rPr>
-        <w:t xml:space="preserve">Sieg Ariovist gegen Haeduer</w:t>
+          <w:i w:val="0"/>
+          <w:iCs w:val="0"/>
+          <w:lang w:val="de-DE"/>
+        </w:rPr>
       </w:r>
       <w:r>
         <w:rPr>
-          <w:highlight w:val="none"/>
+          <w:i w:val="0"/>
+          <w:iCs w:val="0"/>
         </w:rPr>
       </w:r>
     </w:p>
@@ -226,10 +266,51 @@
         <w:ind w:firstLine="708"/>
         <w:rPr>
           <w:highlight w:val="none"/>
+          <w:lang w:val="de-DE"/>
         </w:rPr>
       </w:pPr>
       <w:r>
-        <w:t xml:space="preserve">Tributpflicht Haeduer + Geiseln</w:t>
+        <w:rPr>
+          <w:i w:val="0"/>
+          <w:iCs w:val="0"/>
+          <w:highlight w:val="none"/>
+          <w:lang w:val="de-DE"/>
+        </w:rPr>
+        <w:t xml:space="preserve">Langes Verstecken -&gt; Abzug Haeduer -&gt; Überraschungsangriff</w:t>
+      </w:r>
+      <w:r>
+        <w:rPr>
+          <w:i w:val="0"/>
+          <w:iCs w:val="0"/>
+          <w:highlight w:val="none"/>
+          <w:lang w:val="de-DE"/>
+        </w:rPr>
+      </w:r>
+    </w:p>
+    <w:p>
+      <w:pPr>
+        <w:ind w:firstLine="708"/>
+        <w:rPr>
+          <w:bCs w:val="0"/>
+          <w:i w:val="0"/>
+          <w:highlight w:val="none"/>
+          <w:lang w:val="de-DE"/>
+        </w:rPr>
+      </w:pPr>
+      <w:r>
+        <w:rPr>
+          <w:i w:val="0"/>
+          <w:iCs w:val="0"/>
+          <w:lang w:val="de-DE"/>
+        </w:rPr>
+        <w:t xml:space="preserve">Großer Sieg Ariovists gegen Haeduer</w:t>
+      </w:r>
+      <w:r>
+        <w:rPr>
+          <w:i w:val="0"/>
+          <w:iCs w:val="0"/>
+          <w:lang w:val="de-DE"/>
+        </w:rPr>
       </w:r>
       <w:r/>
     </w:p>
@@ -238,35 +319,18 @@
         <w:ind w:firstLine="708"/>
         <w:rPr>
           <w:highlight w:val="none"/>
+          <w:lang w:val="de-DE"/>
         </w:rPr>
       </w:pPr>
       <w:r>
         <w:rPr>
-          <w:highlight w:val="none"/>
-        </w:rPr>
-        <w:t xml:space="preserve">Hilferuf an Rom</w:t>
+          <w:lang w:val="de-DE"/>
+        </w:rPr>
+        <w:t xml:space="preserve">Tributpflicht Haeduer + Geiseln</w:t>
       </w:r>
       <w:r>
         <w:rPr>
-          <w:highlight w:val="none"/>
-        </w:rPr>
-      </w:r>
-    </w:p>
-    <w:p>
-      <w:r/>
-      <w:r/>
-    </w:p>
-    <w:p>
-      <w:r>
-        <w:rPr>
-          <w:highlight w:val="none"/>
-        </w:rPr>
-        <w:tab/>
-        <w:t xml:space="preserve">Forderung nach mehr Land der Sequaner</w:t>
-      </w:r>
-      <w:r>
-        <w:rPr>
-          <w:highlight w:val="none"/>
+          <w:lang w:val="de-DE"/>
         </w:rPr>
       </w:r>
       <w:r/>
@@ -276,22 +340,58 @@
         <w:ind w:firstLine="708"/>
         <w:rPr>
           <w:highlight w:val="none"/>
+          <w:lang w:val="de-DE"/>
         </w:rPr>
       </w:pPr>
       <w:r>
-        <w:t xml:space="preserve">Vertreibung der Sequaner durch Ariovist</w:t>
+        <w:rPr>
+          <w:highlight w:val="none"/>
+          <w:lang w:val="de-DE"/>
+        </w:rPr>
+        <w:t xml:space="preserve">Hilferuf an Rom</w:t>
+      </w:r>
+      <w:r>
+        <w:rPr>
+          <w:lang w:val="de-DE"/>
+        </w:rPr>
       </w:r>
       <w:r/>
     </w:p>
     <w:p>
+      <w:pPr>
+        <w:rPr>
+          <w:lang w:val="de-DE"/>
+        </w:rPr>
+      </w:pPr>
       <w:r>
         <w:rPr>
-          <w:highlight w:val="none"/>
+          <w:lang w:val="de-DE"/>
         </w:rPr>
       </w:r>
       <w:r>
         <w:rPr>
+          <w:lang w:val="de-DE"/>
+        </w:rPr>
+      </w:r>
+      <w:r/>
+    </w:p>
+    <w:p>
+      <w:pPr>
+        <w:rPr>
+          <w:lang w:val="de-DE"/>
+        </w:rPr>
+      </w:pPr>
+      <w:r>
+        <w:rPr>
           <w:highlight w:val="none"/>
+          <w:lang w:val="de-DE"/>
+        </w:rPr>
+        <w:tab/>
+        <w:t xml:space="preserve">Forderung nach mehr Land der Sequaner</w:t>
+      </w:r>
+      <w:r>
+        <w:rPr>
+          <w:lang w:val="de-DE"/>
         </w:rPr>
       </w:r>
       <w:r/>
@@ -301,22 +401,18 @@
         <w:ind w:firstLine="708"/>
         <w:rPr>
           <w:highlight w:val="none"/>
+          <w:lang w:val="de-DE"/>
         </w:rPr>
       </w:pPr>
       <w:r>
-        <w:t xml:space="preserve">Ansiedlung weiterer Germanen diesseits des Rheins (bis 120 000)</w:t>
-      </w:r>
-      <w:r/>
-    </w:p>
-    <w:p>
-      <w:r>
-        <w:rPr>
-          <w:highlight w:val="none"/>
-        </w:rPr>
+        <w:rPr>
+          <w:lang w:val="de-DE"/>
+        </w:rPr>
+        <w:t xml:space="preserve">Vertreibung der Sequaner durch Ariovist</w:t>
       </w:r>
       <w:r>
         <w:rPr>
-          <w:highlight w:val="none"/>
+          <w:lang w:val="de-DE"/>
         </w:rPr>
       </w:r>
       <w:r/>
@@ -324,137 +420,496 @@
     <w:p>
       <w:pPr>
         <w:rPr>
-          <w:highlight w:val="none"/>
+          <w:lang w:val="de-DE"/>
         </w:rPr>
       </w:pPr>
       <w:r>
-        <w:t xml:space="preserve">Verhandlungsversuche von Caesar</w:t>
+        <w:rPr>
+          <w:highlight w:val="none"/>
+          <w:lang w:val="de-DE"/>
+        </w:rPr>
       </w:r>
       <w:r>
         <w:rPr>
-          <w:highlight w:val="none"/>
-        </w:rPr>
-      </w:r>
-      <w:r/>
-    </w:p>
-    <w:p>
-      <w:r>
-        <w:t xml:space="preserve">            Keine Kampfhandlungen und Migrationsstopp</w:t>
-      </w:r>
-      <w:r/>
-    </w:p>
-    <w:p>
-      <w:r/>
-      <w:r/>
-    </w:p>
-    <w:p>
-      <w:r>
-        <w:t xml:space="preserve">Ablehung durch Ariovist: Recht des Stärkeren</w:t>
-      </w:r>
-      <w:r/>
-    </w:p>
-    <w:p>
-      <w:r/>
-      <w:r/>
-    </w:p>
-    <w:p>
-      <w:r>
-        <w:t xml:space="preserve">Letzte Verhandlung durch Waffenstillstandsbruch der Germanischen Reiterei beendet</w:t>
-      </w:r>
-      <w:r/>
-    </w:p>
-    <w:p>
-      <w:r/>
-      <w:r/>
-    </w:p>
-    <w:p>
-      <w:pPr>
-        <w:rPr>
-          <w:b/>
-          <w:bCs/>
-        </w:rPr>
-      </w:pPr>
-      <w:r>
-        <w:rPr>
-          <w:b/>
-          <w:bCs/>
-        </w:rPr>
-        <w:t xml:space="preserve">58</w:t>
-      </w:r>
-      <w:r>
-        <w:rPr>
-          <w:b/>
-          <w:bCs/>
-        </w:rPr>
-      </w:r>
-      <w:r/>
-    </w:p>
-    <w:p>
-      <w:r>
-        <w:t xml:space="preserve">Schlacht am Elsass -&gt; Sieg Römer</w:t>
-      </w:r>
-      <w:r/>
-    </w:p>
-    <w:p>
-      <w:r/>
-      <w:r/>
-    </w:p>
-    <w:p>
-      <w:r>
-        <w:t xml:space="preserve">Verfolgung über Rhein</w:t>
-      </w:r>
-      <w:r/>
-    </w:p>
-    <w:p>
-      <w:r/>
-      <w:r/>
-    </w:p>
-    <w:p>
-      <w:r>
-        <w:t xml:space="preserve">Verbündung dortiger Germanenstämme, Rückzug der Sueben</w:t>
-      </w:r>
-      <w:r/>
-    </w:p>
-    <w:p>
-      <w:r/>
-      <w:r/>
-    </w:p>
-    <w:p>
-      <w:pPr>
-        <w:rPr>
-          <w:b/>
-          <w:bCs/>
-        </w:rPr>
-      </w:pPr>
-      <w:r>
-        <w:rPr>
-          <w:b/>
-          <w:bCs/>
-        </w:rPr>
-        <w:t xml:space="preserve">54</w:t>
-      </w:r>
-      <w:r>
-        <w:rPr>
-          <w:b/>
-          <w:bCs/>
+          <w:lang w:val="de-DE"/>
         </w:rPr>
       </w:r>
       <w:r/>
     </w:p>
     <w:p>
       <w:pPr>
+        <w:ind w:firstLine="708"/>
+        <w:rPr>
+          <w:highlight w:val="none"/>
+          <w:lang w:val="de-DE"/>
+        </w:rPr>
+      </w:pPr>
+      <w:r>
+        <w:rPr>
+          <w:lang w:val="de-DE"/>
+        </w:rPr>
+        <w:t xml:space="preserve">Ansiedlung weiterer Germanen diesseits des Rheins (bis 120 000)</w:t>
+      </w:r>
+      <w:r>
+        <w:rPr>
+          <w:lang w:val="de-DE"/>
+        </w:rPr>
+      </w:r>
+      <w:r/>
+    </w:p>
+    <w:p>
+      <w:pPr>
+        <w:ind w:firstLine="0"/>
+        <w:rPr>
+          <w:highlight w:val="none"/>
+          <w:lang w:val="de-DE"/>
+        </w:rPr>
+      </w:pPr>
+      <w:r>
+        <w:rPr>
+          <w:highlight w:val="none"/>
+          <w:lang w:val="de-DE"/>
+        </w:rPr>
+      </w:r>
+      <w:r>
+        <w:rPr>
+          <w:highlight w:val="none"/>
+          <w:lang w:val="de-DE"/>
+        </w:rPr>
+      </w:r>
+    </w:p>
+    <w:p>
+      <w:pPr>
+        <w:ind w:firstLine="0"/>
+        <w:rPr>
+          <w:highlight w:val="none"/>
+          <w:lang w:val="de-DE"/>
+        </w:rPr>
+      </w:pPr>
+      <w:r>
+        <w:rPr>
+          <w:i/>
+          <w:iCs/>
+          <w:highlight w:val="none"/>
+          <w:lang w:val="de-DE"/>
+        </w:rPr>
+        <w:t xml:space="preserve">Daker</w:t>
+      </w:r>
+      <w:r>
+        <w:rPr>
+          <w:highlight w:val="none"/>
+          <w:lang w:val="de-DE"/>
+        </w:rPr>
+      </w:r>
+    </w:p>
+    <w:p>
+      <w:pPr>
+        <w:rPr>
+          <w:lang w:val="de-DE"/>
+        </w:rPr>
+      </w:pPr>
+      <w:r>
+        <w:rPr>
+          <w:lang w:val="de-DE"/>
+        </w:rPr>
+      </w:r>
+      <w:r>
+        <w:rPr>
+          <w:lang w:val="de-DE"/>
+        </w:rPr>
+      </w:r>
+      <w:r/>
+    </w:p>
+    <w:p>
+      <w:pPr>
+        <w:rPr>
+          <w:b/>
+          <w:bCs/>
+        </w:rPr>
+      </w:pPr>
+      <w:r>
+        <w:rPr>
+          <w:highlight w:val="none"/>
+          <w:lang w:val="de-DE"/>
+        </w:rPr>
+      </w:r>
+      <w:r>
+        <w:rPr>
+          <w:b/>
+          <w:bCs/>
+          <w:highlight w:val="none"/>
+          <w:lang w:val="de-DE"/>
+        </w:rPr>
+        <w:t xml:space="preserve">58</w:t>
+      </w:r>
+      <w:r>
+        <w:rPr>
+          <w:b/>
+          <w:bCs/>
+        </w:rPr>
+      </w:r>
+      <w:r/>
+    </w:p>
+    <w:p>
+      <w:pPr>
+        <w:rPr>
+          <w:highlight w:val="none"/>
+          <w:lang w:val="de-DE"/>
+        </w:rPr>
+      </w:pPr>
+      <w:r>
+        <w:rPr>
+          <w:highlight w:val="none"/>
+          <w:lang w:val="de-DE"/>
+        </w:rPr>
+        <w:t xml:space="preserve">Ariovist heiratet Schwester von Voccio</w:t>
+      </w:r>
+      <w:r>
+        <w:rPr>
+          <w:highlight w:val="none"/>
+          <w:lang w:val="de-DE"/>
+        </w:rPr>
+      </w:r>
+      <w:r/>
+    </w:p>
+    <w:p>
+      <w:pPr>
+        <w:rPr>
+          <w:highlight w:val="none"/>
+          <w:lang w:val="de-DE"/>
+        </w:rPr>
+      </w:pPr>
+      <w:r>
+        <w:rPr>
+          <w:highlight w:val="none"/>
+          <w:lang w:val="de-DE"/>
+        </w:rPr>
+        <w:tab/>
+        <w:t xml:space="preserve">Bündnis mit Noricum -&gt; Sicherheit vor anderen Stämmen</w:t>
+      </w:r>
+      <w:r>
+        <w:rPr>
+          <w:highlight w:val="none"/>
+          <w:lang w:val="de-DE"/>
+        </w:rPr>
+      </w:r>
+      <w:r/>
+    </w:p>
+    <w:p>
+      <w:pPr>
+        <w:rPr>
+          <w:highlight w:val="none"/>
+          <w:lang w:val="de-DE"/>
+        </w:rPr>
+      </w:pPr>
+      <w:r>
+        <w:rPr>
+          <w:highlight w:val="none"/>
+          <w:lang w:val="de-DE"/>
+        </w:rPr>
+      </w:r>
+      <w:r>
+        <w:rPr>
+          <w:highlight w:val="none"/>
+          <w:lang w:val="de-DE"/>
+        </w:rPr>
+      </w:r>
+      <w:r/>
+    </w:p>
+    <w:p>
+      <w:pPr>
+        <w:rPr>
+          <w:highlight w:val="none"/>
+          <w:lang w:val="de-DE"/>
+        </w:rPr>
+      </w:pPr>
+      <w:r>
+        <w:rPr>
+          <w:lang w:val="de-DE"/>
+        </w:rPr>
+        <w:t xml:space="preserve">Ultimatum von Caesar</w:t>
+      </w:r>
+      <w:r>
+        <w:rPr>
+          <w:lang w:val="de-DE"/>
+        </w:rPr>
+      </w:r>
+      <w:r/>
+    </w:p>
+    <w:p>
+      <w:pPr>
+        <w:rPr>
+          <w:lang w:val="de-DE"/>
+        </w:rPr>
+      </w:pPr>
+      <w:r>
+        <w:rPr>
+          <w:lang w:val="de-DE"/>
+        </w:rPr>
+        <w:t xml:space="preserve">            Keine Kampfhandlungen und Migrationsstopp</w:t>
+      </w:r>
+      <w:r>
+        <w:rPr>
+          <w:lang w:val="de-DE"/>
+        </w:rPr>
+      </w:r>
+      <w:r/>
+    </w:p>
+    <w:p>
+      <w:pPr>
+        <w:ind w:firstLine="708"/>
+        <w:rPr>
+          <w:lang w:val="de-DE"/>
+        </w:rPr>
+      </w:pPr>
+      <w:r>
+        <w:rPr>
+          <w:lang w:val="de-DE"/>
+        </w:rPr>
+        <w:t xml:space="preserve">Ablehung durch Ariovist: Recht des Stärkeren</w:t>
+      </w:r>
+      <w:r>
+        <w:rPr>
+          <w:lang w:val="de-DE"/>
+        </w:rPr>
+        <w:t xml:space="preserve">, </w:t>
+      </w:r>
+      <w:r>
+        <w:rPr>
+          <w:highlight w:val="white"/>
+        </w:rPr>
+        <w:t xml:space="preserve">„Wenn es Caesar gelüstet, mag er kämpfen. Dann wird er sehen, was für Helden die unbesiegbaren Germanen sind.</w:t>
+      </w:r>
+      <w:r>
+        <w:rPr>
+          <w:highlight w:val="white"/>
+        </w:rPr>
+        <w:t xml:space="preserve">“</w:t>
+      </w:r>
+      <w:r>
+        <w:rPr>
+          <w:lang w:val="de-DE"/>
+        </w:rPr>
+      </w:r>
+      <w:r/>
+    </w:p>
+    <w:p>
+      <w:pPr>
+        <w:rPr>
+          <w:lang w:val="de-DE"/>
+        </w:rPr>
+      </w:pPr>
+      <w:r>
+        <w:rPr>
+          <w:lang w:val="de-DE"/>
+        </w:rPr>
+      </w:r>
+      <w:r>
+        <w:rPr>
+          <w:lang w:val="de-DE"/>
+        </w:rPr>
+      </w:r>
+      <w:r/>
+    </w:p>
+    <w:p>
+      <w:pPr>
+        <w:rPr>
+          <w:highlight w:val="none"/>
+          <w:lang w:val="de-DE"/>
+        </w:rPr>
+      </w:pPr>
+      <w:r>
+        <w:rPr>
+          <w:lang w:val="de-DE"/>
+        </w:rPr>
+        <w:t xml:space="preserve">Weitere Verhandlung</w:t>
+      </w:r>
+      <w:r>
+        <w:rPr>
+          <w:lang w:val="de-DE"/>
+        </w:rPr>
+      </w:r>
+      <w:r/>
+    </w:p>
+    <w:p>
+      <w:pPr>
+        <w:rPr>
+          <w:highlight w:val="none"/>
+          <w:lang w:val="de-DE"/>
+        </w:rPr>
+      </w:pPr>
+      <w:r>
+        <w:rPr>
+          <w:highlight w:val="none"/>
+          <w:lang w:val="de-DE"/>
+        </w:rPr>
+        <w:tab/>
+        <w:t xml:space="preserve">Angebot von Ariovist: Kein Angriff durch Caesar, dafür würde Ariovist für Caesar kämpfen</w:t>
+      </w:r>
+      <w:r>
+        <w:rPr>
+          <w:highlight w:val="none"/>
+          <w:lang w:val="de-DE"/>
+        </w:rPr>
+      </w:r>
+      <w:r/>
+    </w:p>
+    <w:p>
+      <w:pPr>
+        <w:rPr>
+          <w:highlight w:val="none"/>
+          <w:lang w:val="de-DE"/>
+        </w:rPr>
+      </w:pPr>
+      <w:r>
+        <w:rPr>
+          <w:highlight w:val="none"/>
+          <w:lang w:val="de-DE"/>
+        </w:rPr>
+        <w:tab/>
+        <w:t xml:space="preserve">Ablehnung durch Caesar</w:t>
+      </w:r>
+      <w:r>
+        <w:rPr>
+          <w:highlight w:val="none"/>
+          <w:lang w:val="de-DE"/>
+        </w:rPr>
+      </w:r>
+      <w:r/>
+    </w:p>
+    <w:p>
+      <w:pPr>
+        <w:rPr>
+          <w:lang w:val="de-DE"/>
+        </w:rPr>
+      </w:pPr>
+      <w:r>
+        <w:rPr>
+          <w:lang w:val="de-DE"/>
+        </w:rPr>
+      </w:r>
+      <w:r>
+        <w:rPr>
+          <w:lang w:val="de-DE"/>
+        </w:rPr>
+      </w:r>
+      <w:r/>
+    </w:p>
+    <w:p>
+      <w:pPr>
+        <w:rPr>
+          <w:lang w:val="de-DE"/>
+        </w:rPr>
+      </w:pPr>
+      <w:r>
+        <w:rPr>
+          <w:lang w:val="de-DE"/>
+        </w:rPr>
+        <w:t xml:space="preserve">Schlacht -&gt; Niederlage Ariovist</w:t>
+      </w:r>
+      <w:r>
+        <w:rPr>
+          <w:lang w:val="de-DE"/>
+        </w:rPr>
+      </w:r>
+      <w:r/>
+    </w:p>
+    <w:p>
+      <w:pPr>
+        <w:rPr>
+          <w:lang w:val="de-DE"/>
+        </w:rPr>
+      </w:pPr>
+      <w:r>
+        <w:rPr>
+          <w:lang w:val="de-DE"/>
+        </w:rPr>
+        <w:t xml:space="preserve">Verfolgung über Rhein</w:t>
+      </w:r>
+      <w:r>
+        <w:rPr>
+          <w:lang w:val="de-DE"/>
+        </w:rPr>
+      </w:r>
+      <w:r/>
+    </w:p>
+    <w:p>
+      <w:pPr>
+        <w:rPr>
+          <w:lang w:val="de-DE"/>
+        </w:rPr>
+      </w:pPr>
+      <w:r>
+        <w:rPr>
+          <w:lang w:val="de-DE"/>
+        </w:rPr>
+        <w:t xml:space="preserve">Verbündung dortiger Germanenstämme, Rückzug der Sueben</w:t>
+      </w:r>
+      <w:r>
+        <w:rPr>
+          <w:lang w:val="de-DE"/>
+        </w:rPr>
+      </w:r>
+      <w:r/>
+    </w:p>
+    <w:p>
+      <w:pPr>
+        <w:rPr>
+          <w:lang w:val="de-DE"/>
+        </w:rPr>
+      </w:pPr>
+      <w:r>
+        <w:rPr>
+          <w:lang w:val="de-DE"/>
+        </w:rPr>
+      </w:r>
+      <w:r>
+        <w:rPr>
+          <w:lang w:val="de-DE"/>
+        </w:rPr>
+      </w:r>
+      <w:r/>
+    </w:p>
+    <w:p>
+      <w:pPr>
+        <w:rPr>
+          <w:b/>
+          <w:bCs/>
+          <w:lang w:val="de-DE"/>
+        </w:rPr>
+      </w:pPr>
+      <w:r>
+        <w:rPr>
+          <w:b/>
+          <w:bCs/>
+          <w:lang w:val="de-DE"/>
+        </w:rPr>
+        <w:t xml:space="preserve">54</w:t>
+      </w:r>
+      <w:r>
+        <w:rPr>
+          <w:lang w:val="de-DE"/>
+        </w:rPr>
+      </w:r>
+      <w:r/>
+    </w:p>
+    <w:p>
+      <w:pPr>
         <w:rPr>
           <w:sz w:val="24"/>
           <w:szCs w:val="24"/>
+          <w:lang w:val="de-DE"/>
         </w:rPr>
       </w:pPr>
       <w:r>
+        <w:rPr>
+          <w:lang w:val="de-DE"/>
+        </w:rPr>
         <w:t xml:space="preserve">Tod des Ariovist (Trauer der Sueben)</w:t>
       </w:r>
       <w:r>
         <w:rPr>
-          <w:sz w:val="24"/>
-          <w:szCs w:val="24"/>
+          <w:lang w:val="de-DE"/>
         </w:rPr>
       </w:r>
       <w:r/>

--- a/infos.docx
+++ b/infos.docx
@@ -488,12 +488,61 @@
       </w:pPr>
       <w:r>
         <w:rPr>
-          <w:i/>
-          <w:iCs/>
+          <w:b/>
+          <w:bCs/>
+          <w:i w:val="0"/>
+          <w:iCs w:val="0"/>
           <w:highlight w:val="none"/>
           <w:lang w:val="de-DE"/>
         </w:rPr>
-        <w:t xml:space="preserve">Daker</w:t>
+        <w:t xml:space="preserve">59</w:t>
+      </w:r>
+      <w:r>
+        <w:rPr>
+          <w:highlight w:val="none"/>
+          <w:lang w:val="de-DE"/>
+        </w:rPr>
+      </w:r>
+    </w:p>
+    <w:p>
+      <w:pPr>
+        <w:rPr>
+          <w:highlight w:val="none"/>
+          <w:lang w:val="de-DE"/>
+        </w:rPr>
+      </w:pPr>
+      <w:r>
+        <w:rPr>
+          <w:lang w:val="de-DE"/>
+        </w:rPr>
+        <w:t xml:space="preserve">Daker schlagen Boier</w:t>
+      </w:r>
+      <w:r>
+        <w:rPr>
+          <w:lang w:val="de-DE"/>
+        </w:rPr>
+      </w:r>
+    </w:p>
+    <w:p>
+      <w:pPr>
+        <w:rPr>
+          <w:highlight w:val="none"/>
+          <w:lang w:val="de-DE"/>
+        </w:rPr>
+      </w:pPr>
+      <w:r>
+        <w:rPr>
+          <w:highlight w:val="none"/>
+          <w:lang w:val="de-DE"/>
+        </w:rPr>
+        <w:tab/>
+        <w:t xml:space="preserve">Boier ziehen in Richtung Westen, um sich mit Helvetiern zu verbünden und belagern Noreia</w:t>
+      </w:r>
+      <w:r>
+        <w:rPr>
+          <w:highlight w:val="none"/>
+          <w:lang w:val="de-DE"/>
+        </w:rPr>
       </w:r>
       <w:r>
         <w:rPr>
